--- a/Python/SVM分类器_鸢尾花/实验报告.docx
+++ b/Python/SVM分类器_鸢尾花/实验报告.docx
@@ -26,19 +26,13 @@
         <w:spacing w:line="360" w:lineRule="auto"/>
         <w:jc w:val="center"/>
         <w:rPr>
-          <w:rFonts w:ascii="宋体" w:eastAsia="宋体" w:hAnsi="宋体" w:hint="eastAsia"/>
+          <w:rFonts w:ascii="宋体" w:eastAsia="宋体" w:hAnsi="宋体"/>
           <w:b/>
           <w:sz w:val="22"/>
         </w:rPr>
       </w:pPr>
-      <w:r>
-        <w:rPr>
-          <w:rFonts w:ascii="宋体" w:eastAsia="宋体" w:hAnsi="宋体" w:hint="eastAsia"/>
-          <w:b/>
-          <w:sz w:val="22"/>
-        </w:rPr>
-        <w:t>何沃洲 学号2017210719</w:t>
-      </w:r>
+      <w:bookmarkStart w:id="0" w:name="_GoBack"/>
+      <w:bookmarkEnd w:id="0"/>
     </w:p>
     <w:p>
       <w:pPr>
@@ -82,6 +76,7 @@
         </w:rPr>
         <w:t>用</w:t>
       </w:r>
+      <w:proofErr w:type="spellStart"/>
       <w:r>
         <w:rPr>
           <w:rFonts w:ascii="Times New Roman" w:eastAsia="宋体" w:hAnsi="Times New Roman" w:cs="Times New Roman"/>
@@ -89,6 +84,7 @@
         </w:rPr>
         <w:t>TensorFlow</w:t>
       </w:r>
+      <w:proofErr w:type="spellEnd"/>
       <w:r>
         <w:rPr>
           <w:rFonts w:ascii="Times New Roman" w:eastAsia="宋体" w:hAnsi="Times New Roman" w:cs="Times New Roman"/>
@@ -124,6 +120,7 @@
         </w:rPr>
         <w:t>鸢尾花（</w:t>
       </w:r>
+      <w:proofErr w:type="spellStart"/>
       <w:r>
         <w:rPr>
           <w:rFonts w:ascii="Times New Roman" w:eastAsia="宋体" w:hAnsi="Times New Roman" w:cs="Times New Roman"/>
@@ -131,6 +128,7 @@
         </w:rPr>
         <w:t>Setosa</w:t>
       </w:r>
+      <w:proofErr w:type="spellEnd"/>
       <w:r>
         <w:rPr>
           <w:rFonts w:ascii="Times New Roman" w:eastAsia="宋体" w:hAnsi="Times New Roman" w:cs="Times New Roman"/>
@@ -150,8 +148,17 @@
           <w:rFonts w:ascii="Times New Roman" w:eastAsia="宋体" w:hAnsi="Times New Roman" w:cs="Times New Roman"/>
           <w:sz w:val="24"/>
         </w:rPr>
-        <w:t>non-Setosa</w:t>
-      </w:r>
+        <w:t>non-</w:t>
+      </w:r>
+      <w:proofErr w:type="spellStart"/>
+      <w:r>
+        <w:rPr>
+          <w:rFonts w:ascii="Times New Roman" w:eastAsia="宋体" w:hAnsi="Times New Roman" w:cs="Times New Roman"/>
+          <w:sz w:val="24"/>
+        </w:rPr>
+        <w:t>Setosa</w:t>
+      </w:r>
+      <w:proofErr w:type="spellEnd"/>
       <w:r>
         <w:rPr>
           <w:rFonts w:ascii="Times New Roman" w:eastAsia="宋体" w:hAnsi="Times New Roman" w:cs="Times New Roman"/>
@@ -171,22 +178,9 @@
           <w:rFonts w:ascii="Times New Roman" w:eastAsia="宋体" w:hAnsi="Times New Roman" w:cs="Times New Roman"/>
           <w:sz w:val="24"/>
         </w:rPr>
-        <w:t>。</w:t>
-      </w:r>
-      <w:r>
-        <w:rPr>
-          <w:rFonts w:ascii="Times New Roman" w:eastAsia="宋体" w:hAnsi="Times New Roman" w:cs="Times New Roman"/>
-          <w:sz w:val="24"/>
-        </w:rPr>
-        <w:t>并</w:t>
-      </w:r>
-      <w:r>
-        <w:rPr>
-          <w:rFonts w:ascii="Times New Roman" w:eastAsia="宋体" w:hAnsi="Times New Roman" w:cs="Times New Roman"/>
-          <w:sz w:val="24"/>
-        </w:rPr>
-        <w:t>利用</w:t>
-      </w:r>
+        <w:t>。并利用</w:t>
+      </w:r>
+      <w:proofErr w:type="spellStart"/>
       <w:r>
         <w:rPr>
           <w:rFonts w:ascii="Times New Roman" w:eastAsia="宋体" w:hAnsi="Times New Roman" w:cs="Times New Roman"/>
@@ -194,6 +188,7 @@
         </w:rPr>
         <w:t>Tensorboard</w:t>
       </w:r>
+      <w:proofErr w:type="spellEnd"/>
       <w:r>
         <w:rPr>
           <w:rFonts w:ascii="Times New Roman" w:eastAsia="宋体" w:hAnsi="Times New Roman" w:cs="Times New Roman"/>
@@ -286,7 +281,23 @@
           <w:rFonts w:ascii="Times New Roman" w:eastAsia="宋体" w:hAnsi="Times New Roman" w:cs="Times New Roman"/>
           <w:sz w:val="24"/>
         </w:rPr>
-        <w:t>数据集给出的鸢尾花特征有</w:t>
+        <w:t>数据集给出的鸢尾</w:t>
+      </w:r>
+      <w:proofErr w:type="gramStart"/>
+      <w:r>
+        <w:rPr>
+          <w:rFonts w:ascii="Times New Roman" w:eastAsia="宋体" w:hAnsi="Times New Roman" w:cs="Times New Roman"/>
+          <w:sz w:val="24"/>
+        </w:rPr>
+        <w:t>花特征</w:t>
+      </w:r>
+      <w:proofErr w:type="gramEnd"/>
+      <w:r>
+        <w:rPr>
+          <w:rFonts w:ascii="Times New Roman" w:eastAsia="宋体" w:hAnsi="Times New Roman" w:cs="Times New Roman"/>
+          <w:sz w:val="24"/>
+        </w:rPr>
+        <w:t>有</w:t>
       </w:r>
       <w:r>
         <w:rPr>
@@ -300,7 +311,23 @@
           <w:rFonts w:ascii="Times New Roman" w:eastAsia="宋体" w:hAnsi="Times New Roman" w:cs="Times New Roman"/>
           <w:sz w:val="24"/>
         </w:rPr>
-        <w:t>个，虽然难以直接可视化，但通过特征两两之间做散点图，不难发现各类鸢尾花的各特征之间有较明显的差别，易于用线性超平面分离，于是选取线性</w:t>
+        <w:t>个，虽然难以直接可视化，但通过特征两两之间做散点图，不难发现各类鸢尾花的</w:t>
+      </w:r>
+      <w:proofErr w:type="gramStart"/>
+      <w:r>
+        <w:rPr>
+          <w:rFonts w:ascii="Times New Roman" w:eastAsia="宋体" w:hAnsi="Times New Roman" w:cs="Times New Roman"/>
+          <w:sz w:val="24"/>
+        </w:rPr>
+        <w:t>各特征</w:t>
+      </w:r>
+      <w:proofErr w:type="gramEnd"/>
+      <w:r>
+        <w:rPr>
+          <w:rFonts w:ascii="Times New Roman" w:eastAsia="宋体" w:hAnsi="Times New Roman" w:cs="Times New Roman"/>
+          <w:sz w:val="24"/>
+        </w:rPr>
+        <w:t>之间有较明显的差别，易于用线性超平面分离，于是选取线性</w:t>
       </w:r>
       <w:r>
         <w:rPr>
@@ -575,7 +602,23 @@
           <w:rFonts w:ascii="Times New Roman" w:eastAsia="宋体" w:hAnsi="Times New Roman" w:cs="Times New Roman"/>
           <w:sz w:val="24"/>
         </w:rPr>
-        <w:t>分类器的模型分表示为</w:t>
+        <w:t>分类器的模型</w:t>
+      </w:r>
+      <w:proofErr w:type="gramStart"/>
+      <w:r>
+        <w:rPr>
+          <w:rFonts w:ascii="Times New Roman" w:eastAsia="宋体" w:hAnsi="Times New Roman" w:cs="Times New Roman"/>
+          <w:sz w:val="24"/>
+        </w:rPr>
+        <w:t>分表示</w:t>
+      </w:r>
+      <w:proofErr w:type="gramEnd"/>
+      <w:r>
+        <w:rPr>
+          <w:rFonts w:ascii="Times New Roman" w:eastAsia="宋体" w:hAnsi="Times New Roman" w:cs="Times New Roman"/>
+          <w:sz w:val="24"/>
+        </w:rPr>
+        <w:t>为</w:t>
       </w:r>
     </w:p>
     <w:p>
@@ -801,7 +844,23 @@
           <w:rFonts w:ascii="Times New Roman" w:eastAsia="宋体" w:hAnsi="Times New Roman" w:cs="Times New Roman"/>
           <w:sz w:val="24"/>
         </w:rPr>
-        <w:t>分别表示各各特征的权重和线性模型的偏置，为待优化的</w:t>
+        <w:t>分别表示各</w:t>
+      </w:r>
+      <w:proofErr w:type="gramStart"/>
+      <w:r>
+        <w:rPr>
+          <w:rFonts w:ascii="Times New Roman" w:eastAsia="宋体" w:hAnsi="Times New Roman" w:cs="Times New Roman"/>
+          <w:sz w:val="24"/>
+        </w:rPr>
+        <w:t>各</w:t>
+      </w:r>
+      <w:proofErr w:type="gramEnd"/>
+      <w:r>
+        <w:rPr>
+          <w:rFonts w:ascii="Times New Roman" w:eastAsia="宋体" w:hAnsi="Times New Roman" w:cs="Times New Roman"/>
+          <w:sz w:val="24"/>
+        </w:rPr>
+        <w:t>特征的权重和线性模型的偏置，为待优化的</w:t>
       </w:r>
       <w:r>
         <w:rPr>
@@ -845,7 +904,7 @@
         <w:ind w:firstLine="420"/>
         <w:jc w:val="center"/>
         <w:rPr>
-          <w:rFonts w:ascii="宋体" w:eastAsia="宋体" w:hAnsi="宋体" w:hint="eastAsia"/>
+          <w:rFonts w:ascii="宋体" w:eastAsia="宋体" w:hAnsi="宋体"/>
           <w:sz w:val="24"/>
         </w:rPr>
       </w:pPr>
@@ -1189,14 +1248,7 @@
               <w:rFonts w:ascii="Cambria Math" w:eastAsia="宋体" w:hAnsi="Cambria Math" w:cs="Times New Roman"/>
               <w:sz w:val="24"/>
             </w:rPr>
-            <m:t>+b)</m:t>
-          </m:r>
-          <m:r>
-            <w:rPr>
-              <w:rFonts w:ascii="Cambria Math" w:eastAsia="宋体" w:hAnsi="Cambria Math" w:cs="Times New Roman"/>
-              <w:sz w:val="24"/>
-            </w:rPr>
-            <m:t>-1)</m:t>
+            <m:t>+b)-1)</m:t>
           </m:r>
         </m:oMath>
       </m:oMathPara>
@@ -1453,7 +1505,23 @@
           <w:rFonts w:ascii="宋体" w:eastAsia="宋体" w:hAnsi="宋体" w:hint="eastAsia"/>
           <w:sz w:val="24"/>
         </w:rPr>
-        <w:t>在Tensorflow的框架下，可以利用批量随机梯度下降算法对上式进行求解。另外把数据集分成训练集（80%）和测试集（20%）。经过抽取部分样本的交叉验证，选取模型的主要参数如下表所示。</w:t>
+        <w:t>在</w:t>
+      </w:r>
+      <w:proofErr w:type="spellStart"/>
+      <w:r>
+        <w:rPr>
+          <w:rFonts w:ascii="宋体" w:eastAsia="宋体" w:hAnsi="宋体" w:hint="eastAsia"/>
+          <w:sz w:val="24"/>
+        </w:rPr>
+        <w:t>Tensorflow</w:t>
+      </w:r>
+      <w:proofErr w:type="spellEnd"/>
+      <w:r>
+        <w:rPr>
+          <w:rFonts w:ascii="宋体" w:eastAsia="宋体" w:hAnsi="宋体" w:hint="eastAsia"/>
+          <w:sz w:val="24"/>
+        </w:rPr>
+        <w:t>的框架下，可以利用批量随机梯度下降算法对上式进行求解。另外把数据集分成训练集（80%）和测试集（20%）。经过抽取部分样本的交叉验证，选取模型的主要参数如下表所示。</w:t>
       </w:r>
     </w:p>
     <w:p>
@@ -1462,7 +1530,7 @@
         <w:ind w:firstLine="420"/>
         <w:jc w:val="center"/>
         <w:rPr>
-          <w:rFonts w:ascii="宋体" w:eastAsia="宋体" w:hAnsi="宋体" w:hint="eastAsia"/>
+          <w:rFonts w:ascii="宋体" w:eastAsia="宋体" w:hAnsi="宋体"/>
           <w:b/>
           <w:sz w:val="22"/>
         </w:rPr>
@@ -1529,7 +1597,7 @@
               <w:spacing w:line="360" w:lineRule="auto"/>
               <w:jc w:val="center"/>
               <w:rPr>
-                <w:rFonts w:ascii="宋体" w:eastAsia="宋体" w:hAnsi="宋体" w:hint="eastAsia"/>
+                <w:rFonts w:ascii="宋体" w:eastAsia="宋体" w:hAnsi="宋体"/>
                 <w:sz w:val="24"/>
               </w:rPr>
             </w:pPr>
@@ -1558,7 +1626,7 @@
               <w:spacing w:line="360" w:lineRule="auto"/>
               <w:jc w:val="center"/>
               <w:rPr>
-                <w:rFonts w:ascii="宋体" w:eastAsia="宋体" w:hAnsi="宋体" w:hint="eastAsia"/>
+                <w:rFonts w:ascii="宋体" w:eastAsia="宋体" w:hAnsi="宋体"/>
                 <w:sz w:val="24"/>
               </w:rPr>
             </w:pPr>
@@ -1587,7 +1655,7 @@
               <w:spacing w:line="360" w:lineRule="auto"/>
               <w:jc w:val="center"/>
               <w:rPr>
-                <w:rFonts w:ascii="宋体" w:eastAsia="宋体" w:hAnsi="宋体" w:hint="eastAsia"/>
+                <w:rFonts w:ascii="宋体" w:eastAsia="宋体" w:hAnsi="宋体"/>
                 <w:sz w:val="24"/>
               </w:rPr>
             </w:pPr>
@@ -1618,7 +1686,7 @@
               <w:spacing w:line="360" w:lineRule="auto"/>
               <w:jc w:val="center"/>
               <w:rPr>
-                <w:rFonts w:ascii="宋体" w:eastAsia="宋体" w:hAnsi="宋体" w:hint="eastAsia"/>
+                <w:rFonts w:ascii="宋体" w:eastAsia="宋体" w:hAnsi="宋体"/>
                 <w:sz w:val="24"/>
               </w:rPr>
             </w:pPr>
@@ -1640,7 +1708,7 @@
               <w:spacing w:line="360" w:lineRule="auto"/>
               <w:jc w:val="center"/>
               <w:rPr>
-                <w:rFonts w:ascii="宋体" w:eastAsia="宋体" w:hAnsi="宋体" w:hint="eastAsia"/>
+                <w:rFonts w:ascii="宋体" w:eastAsia="宋体" w:hAnsi="宋体"/>
                 <w:sz w:val="24"/>
               </w:rPr>
             </w:pPr>
@@ -1662,7 +1730,7 @@
               <w:spacing w:line="360" w:lineRule="auto"/>
               <w:jc w:val="center"/>
               <w:rPr>
-                <w:rFonts w:ascii="宋体" w:eastAsia="宋体" w:hAnsi="宋体" w:hint="eastAsia"/>
+                <w:rFonts w:ascii="宋体" w:eastAsia="宋体" w:hAnsi="宋体"/>
                 <w:sz w:val="24"/>
               </w:rPr>
             </w:pPr>
@@ -1683,7 +1751,7 @@
         <w:ind w:left="420"/>
         <w:jc w:val="left"/>
         <w:rPr>
-          <w:rFonts w:ascii="Times New Roman" w:eastAsia="宋体" w:hAnsi="Times New Roman" w:cs="Times New Roman" w:hint="eastAsia"/>
+          <w:rFonts w:ascii="Times New Roman" w:eastAsia="宋体" w:hAnsi="Times New Roman" w:cs="Times New Roman"/>
           <w:b/>
           <w:sz w:val="24"/>
         </w:rPr>
@@ -1729,7 +1797,39 @@
           <w:rFonts w:ascii="宋体" w:eastAsia="宋体" w:hAnsi="宋体" w:hint="eastAsia"/>
           <w:sz w:val="24"/>
         </w:rPr>
-        <w:t>利用Tensorboard对结果可视化。模型的计算图结构如下。</w:t>
+        <w:t>利用</w:t>
+      </w:r>
+      <w:proofErr w:type="spellStart"/>
+      <w:r>
+        <w:rPr>
+          <w:rFonts w:ascii="宋体" w:eastAsia="宋体" w:hAnsi="宋体" w:hint="eastAsia"/>
+          <w:sz w:val="24"/>
+        </w:rPr>
+        <w:t>Tensorboard</w:t>
+      </w:r>
+      <w:proofErr w:type="spellEnd"/>
+      <w:r>
+        <w:rPr>
+          <w:rFonts w:ascii="宋体" w:eastAsia="宋体" w:hAnsi="宋体" w:hint="eastAsia"/>
+          <w:sz w:val="24"/>
+        </w:rPr>
+        <w:t>对结果可视化。模型的计算</w:t>
+      </w:r>
+      <w:proofErr w:type="gramStart"/>
+      <w:r>
+        <w:rPr>
+          <w:rFonts w:ascii="宋体" w:eastAsia="宋体" w:hAnsi="宋体" w:hint="eastAsia"/>
+          <w:sz w:val="24"/>
+        </w:rPr>
+        <w:t>图结构</w:t>
+      </w:r>
+      <w:proofErr w:type="gramEnd"/>
+      <w:r>
+        <w:rPr>
+          <w:rFonts w:ascii="宋体" w:eastAsia="宋体" w:hAnsi="宋体" w:hint="eastAsia"/>
+          <w:sz w:val="24"/>
+        </w:rPr>
+        <w:t>如下。</w:t>
       </w:r>
     </w:p>
     <w:p>
@@ -1738,7 +1838,7 @@
         <w:ind w:firstLine="420"/>
         <w:jc w:val="center"/>
         <w:rPr>
-          <w:rFonts w:ascii="宋体" w:eastAsia="宋体" w:hAnsi="宋体" w:hint="eastAsia"/>
+          <w:rFonts w:ascii="宋体" w:eastAsia="宋体" w:hAnsi="宋体"/>
           <w:sz w:val="24"/>
         </w:rPr>
       </w:pPr>
@@ -1779,7 +1879,7 @@
         <w:ind w:firstLine="420"/>
         <w:jc w:val="center"/>
         <w:rPr>
-          <w:rFonts w:ascii="宋体" w:eastAsia="宋体" w:hAnsi="宋体" w:hint="eastAsia"/>
+          <w:rFonts w:ascii="宋体" w:eastAsia="宋体" w:hAnsi="宋体"/>
           <w:b/>
           <w:sz w:val="22"/>
         </w:rPr>
@@ -1891,6 +1991,7 @@
         </w:rPr>
         <w:t>)由</w:t>
       </w:r>
+      <w:proofErr w:type="spellStart"/>
       <w:r>
         <w:rPr>
           <w:rFonts w:ascii="宋体" w:eastAsia="宋体" w:hAnsi="宋体" w:hint="eastAsia"/>
@@ -1898,6 +1999,7 @@
         </w:rPr>
         <w:t>Tensorboard</w:t>
       </w:r>
+      <w:proofErr w:type="spellEnd"/>
       <w:r>
         <w:rPr>
           <w:rFonts w:ascii="宋体" w:eastAsia="宋体" w:hAnsi="宋体" w:hint="eastAsia"/>
@@ -2060,7 +2162,7 @@
         <w:spacing w:line="360" w:lineRule="auto"/>
         <w:ind w:left="2400" w:firstLineChars="0" w:firstLine="0"/>
         <w:rPr>
-          <w:rFonts w:ascii="宋体" w:eastAsia="宋体" w:hAnsi="宋体" w:hint="eastAsia"/>
+          <w:rFonts w:ascii="宋体" w:eastAsia="宋体" w:hAnsi="宋体"/>
           <w:b/>
           <w:sz w:val="22"/>
         </w:rPr>
@@ -2311,7 +2413,7 @@
         <w:spacing w:line="360" w:lineRule="auto"/>
         <w:jc w:val="center"/>
         <w:rPr>
-          <w:rFonts w:ascii="宋体" w:eastAsia="宋体" w:hAnsi="宋体" w:hint="eastAsia"/>
+          <w:rFonts w:ascii="宋体" w:eastAsia="宋体" w:hAnsi="宋体"/>
           <w:b/>
           <w:sz w:val="22"/>
         </w:rPr>
@@ -2346,23 +2448,7 @@
           <w:b/>
           <w:sz w:val="22"/>
         </w:rPr>
-        <w:t>训练过程中</w:t>
-      </w:r>
-      <w:r>
-        <w:rPr>
-          <w:rFonts w:ascii="宋体" w:eastAsia="宋体" w:hAnsi="宋体" w:hint="eastAsia"/>
-          <w:b/>
-          <w:sz w:val="22"/>
-        </w:rPr>
-        <w:t>模型在训练集上的分类准确率</w:t>
-      </w:r>
-      <w:r>
-        <w:rPr>
-          <w:rFonts w:ascii="宋体" w:eastAsia="宋体" w:hAnsi="宋体" w:hint="eastAsia"/>
-          <w:b/>
-          <w:sz w:val="22"/>
-        </w:rPr>
-        <w:t>变化</w:t>
+        <w:t>训练过程中模型在训练集上的分类准确率变化</w:t>
       </w:r>
     </w:p>
     <w:p>
@@ -2385,7 +2471,23 @@
           <w:rFonts w:ascii="宋体" w:eastAsia="宋体" w:hAnsi="宋体" w:hint="eastAsia"/>
           <w:sz w:val="24"/>
         </w:rPr>
-        <w:t>另外Tensorboard还给出了</w:t>
+        <w:t>另外</w:t>
+      </w:r>
+      <w:proofErr w:type="spellStart"/>
+      <w:r>
+        <w:rPr>
+          <w:rFonts w:ascii="宋体" w:eastAsia="宋体" w:hAnsi="宋体" w:hint="eastAsia"/>
+          <w:sz w:val="24"/>
+        </w:rPr>
+        <w:t>Tensorboard</w:t>
+      </w:r>
+      <w:proofErr w:type="spellEnd"/>
+      <w:r>
+        <w:rPr>
+          <w:rFonts w:ascii="宋体" w:eastAsia="宋体" w:hAnsi="宋体" w:hint="eastAsia"/>
+          <w:sz w:val="24"/>
+        </w:rPr>
+        <w:t>还给出了</w:t>
       </w:r>
       <w:r>
         <w:rPr>
@@ -2529,14 +2631,7 @@
           <w:rFonts w:ascii="Times New Roman" w:eastAsia="宋体" w:hAnsi="Times New Roman" w:cs="Times New Roman" w:hint="eastAsia"/>
           <w:sz w:val="24"/>
         </w:rPr>
-        <w:t>在训练过程中的直方图和分布图</w:t>
-      </w:r>
-      <w:r>
-        <w:rPr>
-          <w:rFonts w:ascii="Times New Roman" w:eastAsia="宋体" w:hAnsi="Times New Roman" w:cs="Times New Roman" w:hint="eastAsia"/>
-          <w:sz w:val="24"/>
-        </w:rPr>
-        <w:t>。</w:t>
+        <w:t>在训练过程中的直方图和分布图。</w:t>
       </w:r>
       <w:r>
         <w:rPr>
@@ -2720,7 +2815,7 @@
         <w:spacing w:line="360" w:lineRule="auto"/>
         <w:ind w:firstLineChars="0"/>
         <w:rPr>
-          <w:rFonts w:ascii="宋体" w:eastAsia="宋体" w:hAnsi="宋体" w:hint="eastAsia"/>
+          <w:rFonts w:ascii="宋体" w:eastAsia="宋体" w:hAnsi="宋体"/>
           <w:sz w:val="24"/>
         </w:rPr>
       </w:pPr>
@@ -2875,6 +2970,7 @@
         </w:rPr>
         <w:t xml:space="preserve">                                  (</w:t>
       </w:r>
+      <w:proofErr w:type="gramStart"/>
       <w:r>
         <w:rPr>
           <w:rFonts w:ascii="宋体" w:eastAsia="宋体" w:hAnsi="宋体"/>
@@ -2882,6 +2978,7 @@
         </w:rPr>
         <w:t>d</w:t>
       </w:r>
+      <w:proofErr w:type="gramEnd"/>
       <w:r>
         <w:rPr>
           <w:rFonts w:ascii="宋体" w:eastAsia="宋体" w:hAnsi="宋体" w:hint="eastAsia"/>
@@ -2895,7 +2992,7 @@
         <w:spacing w:line="360" w:lineRule="auto"/>
         <w:jc w:val="center"/>
         <w:rPr>
-          <w:rFonts w:ascii="宋体" w:eastAsia="宋体" w:hAnsi="宋体" w:hint="eastAsia"/>
+          <w:rFonts w:ascii="宋体" w:eastAsia="宋体" w:hAnsi="宋体"/>
           <w:b/>
           <w:sz w:val="22"/>
         </w:rPr>
@@ -2994,53 +3091,37 @@
         <w:spacing w:line="360" w:lineRule="auto"/>
         <w:jc w:val="left"/>
         <w:rPr>
+          <w:rFonts w:ascii="Times New Roman" w:eastAsia="宋体" w:hAnsi="Times New Roman" w:cs="Times New Roman"/>
+          <w:sz w:val="24"/>
+        </w:rPr>
+      </w:pPr>
+      <w:r>
+        <w:rPr>
+          <w:rFonts w:ascii="Times New Roman" w:eastAsia="宋体" w:hAnsi="Times New Roman" w:cs="Times New Roman"/>
+          <w:sz w:val="24"/>
+        </w:rPr>
+        <w:tab/>
+      </w:r>
+      <w:r>
+        <w:rPr>
           <w:rFonts w:ascii="Times New Roman" w:eastAsia="宋体" w:hAnsi="Times New Roman" w:cs="Times New Roman" w:hint="eastAsia"/>
           <w:sz w:val="24"/>
         </w:rPr>
-      </w:pPr>
-      <w:r>
-        <w:rPr>
-          <w:rFonts w:ascii="Times New Roman" w:eastAsia="宋体" w:hAnsi="Times New Roman" w:cs="Times New Roman"/>
-          <w:sz w:val="24"/>
-        </w:rPr>
-        <w:tab/>
+        <w:t>经过迭代的训练，</w:t>
       </w:r>
       <w:r>
         <w:rPr>
           <w:rFonts w:ascii="Times New Roman" w:eastAsia="宋体" w:hAnsi="Times New Roman" w:cs="Times New Roman" w:hint="eastAsia"/>
           <w:sz w:val="24"/>
         </w:rPr>
-        <w:t>经过迭代的训练，</w:t>
+        <w:t xml:space="preserve"> SVM</w:t>
       </w:r>
       <w:r>
         <w:rPr>
           <w:rFonts w:ascii="Times New Roman" w:eastAsia="宋体" w:hAnsi="Times New Roman" w:cs="Times New Roman" w:hint="eastAsia"/>
           <w:sz w:val="24"/>
         </w:rPr>
-        <w:t xml:space="preserve"> SVM</w:t>
-      </w:r>
-      <w:r>
-        <w:rPr>
-          <w:rFonts w:ascii="Times New Roman" w:eastAsia="宋体" w:hAnsi="Times New Roman" w:cs="Times New Roman" w:hint="eastAsia"/>
-          <w:sz w:val="24"/>
-        </w:rPr>
-        <w:t>线性</w:t>
-      </w:r>
-      <w:r>
-        <w:rPr>
-          <w:rFonts w:ascii="Times New Roman" w:eastAsia="宋体" w:hAnsi="Times New Roman" w:cs="Times New Roman" w:hint="eastAsia"/>
-          <w:sz w:val="24"/>
-        </w:rPr>
-        <w:t>分类器在测试集上的</w:t>
-      </w:r>
-      <w:bookmarkStart w:id="0" w:name="_GoBack"/>
-      <w:bookmarkEnd w:id="0"/>
-      <w:r>
-        <w:rPr>
-          <w:rFonts w:ascii="Times New Roman" w:eastAsia="宋体" w:hAnsi="Times New Roman" w:cs="Times New Roman" w:hint="eastAsia"/>
-          <w:sz w:val="24"/>
-        </w:rPr>
-        <w:t>准确率可达到</w:t>
+        <w:t>线性分类器在测试集上的准确率可达到</w:t>
       </w:r>
       <w:r>
         <w:rPr>
@@ -4256,545 +4337,6 @@
 </w:styles>
 </file>
 
-<file path=word/glossary/document.xml><?xml version="1.0" encoding="utf-8"?>
-<w:glossaryDocument xmlns:wpc="http://schemas.microsoft.com/office/word/2010/wordprocessingCanvas" xmlns:cx="http://schemas.microsoft.com/office/drawing/2014/chartex" xmlns:cx1="http://schemas.microsoft.com/office/drawing/2015/9/8/chartex" xmlns:mc="http://schemas.openxmlformats.org/markup-compatibility/2006" xmlns:o="urn:schemas-microsoft-com:office:office" xmlns:r="http://schemas.openxmlformats.org/officeDocument/2006/relationships" xmlns:m="http://schemas.openxmlformats.org/officeDocument/2006/math" xmlns:v="urn:schemas-microsoft-com:vml" xmlns:wp14="http://schemas.microsoft.com/office/word/2010/wordprocessingDrawing" xmlns:wp="http://schemas.openxmlformats.org/drawingml/2006/wordprocessingDrawing" xmlns:w10="urn:schemas-microsoft-com:office:word" xmlns:w="http://schemas.openxmlformats.org/wordprocessingml/2006/main" xmlns:w14="http://schemas.microsoft.com/office/word/2010/wordml" xmlns:w15="http://schemas.microsoft.com/office/word/2012/wordml" xmlns:w16se="http://schemas.microsoft.com/office/word/2015/wordml/symex" xmlns:wpg="http://schemas.microsoft.com/office/word/2010/wordprocessingGroup" xmlns:wpi="http://schemas.microsoft.com/office/word/2010/wordprocessingInk" xmlns:wne="http://schemas.microsoft.com/office/word/2006/wordml" xmlns:wps="http://schemas.microsoft.com/office/word/2010/wordprocessingShape" mc:Ignorable="w14 w15 w16se wp14"/>
-</file>
-
-<file path=word/glossary/fontTable.xml><?xml version="1.0" encoding="utf-8"?>
-<w:fonts xmlns:mc="http://schemas.openxmlformats.org/markup-compatibility/2006" xmlns:r="http://schemas.openxmlformats.org/officeDocument/2006/relationships" xmlns:w="http://schemas.openxmlformats.org/wordprocessingml/2006/main" xmlns:w14="http://schemas.microsoft.com/office/word/2010/wordml" xmlns:w15="http://schemas.microsoft.com/office/word/2012/wordml" xmlns:w16se="http://schemas.microsoft.com/office/word/2015/wordml/symex" mc:Ignorable="w14 w15 w16se">
-  <w:font w:name="Times New Roman">
-    <w:altName w:val="Times New Roman"/>
-    <w:panose1 w:val="02020603050405020304"/>
-    <w:charset w:val="00"/>
-    <w:family w:val="roman"/>
-    <w:pitch w:val="variable"/>
-    <w:sig w:usb0="E0002AFF" w:usb1="C0007843" w:usb2="00000009" w:usb3="00000000" w:csb0="000001FF" w:csb1="00000000"/>
-  </w:font>
-  <w:font w:name="等线">
-    <w:altName w:val="DengXian"/>
-    <w:panose1 w:val="02010600030101010101"/>
-    <w:charset w:val="86"/>
-    <w:family w:val="auto"/>
-    <w:pitch w:val="variable"/>
-    <w:sig w:usb0="A00002BF" w:usb1="38CF7CFA" w:usb2="00000016" w:usb3="00000000" w:csb0="0004000F" w:csb1="00000000"/>
-  </w:font>
-  <w:font w:name="宋体">
-    <w:altName w:val="宋体 ..衽瀊."/>
-    <w:panose1 w:val="02010600030101010101"/>
-    <w:charset w:val="86"/>
-    <w:family w:val="auto"/>
-    <w:pitch w:val="variable"/>
-    <w:sig w:usb0="00000003" w:usb1="288F0000" w:usb2="00000016" w:usb3="00000000" w:csb0="00040001" w:csb1="00000000"/>
-  </w:font>
-  <w:font w:name="Cambria Math">
-    <w:panose1 w:val="02040503050406030204"/>
-    <w:charset w:val="00"/>
-    <w:family w:val="roman"/>
-    <w:pitch w:val="variable"/>
-    <w:sig w:usb0="E00006FF" w:usb1="420024FF" w:usb2="02000000" w:usb3="00000000" w:csb0="0000019F" w:csb1="00000000"/>
-  </w:font>
-  <w:font w:name="等线 Light">
-    <w:panose1 w:val="02010600030101010101"/>
-    <w:charset w:val="86"/>
-    <w:family w:val="auto"/>
-    <w:pitch w:val="variable"/>
-    <w:sig w:usb0="A00002BF" w:usb1="38CF7CFA" w:usb2="00000016" w:usb3="00000000" w:csb0="0004000F" w:csb1="00000000"/>
-  </w:font>
-</w:fonts>
-</file>
-
-<file path=word/glossary/settings.xml><?xml version="1.0" encoding="utf-8"?>
-<w:settings xmlns:mc="http://schemas.openxmlformats.org/markup-compatibility/2006" xmlns:o="urn:schemas-microsoft-com:office:office" xmlns:r="http://schemas.openxmlformats.org/officeDocument/2006/relationships" xmlns:m="http://schemas.openxmlformats.org/officeDocument/2006/math" xmlns:v="urn:schemas-microsoft-com:vml" xmlns:w10="urn:schemas-microsoft-com:office:word" xmlns:w="http://schemas.openxmlformats.org/wordprocessingml/2006/main" xmlns:w14="http://schemas.microsoft.com/office/word/2010/wordml" xmlns:w15="http://schemas.microsoft.com/office/word/2012/wordml" xmlns:w16se="http://schemas.microsoft.com/office/word/2015/wordml/symex" xmlns:sl="http://schemas.openxmlformats.org/schemaLibrary/2006/main" mc:Ignorable="w14 w15 w16se">
-  <w:view w:val="normal"/>
-  <w:bordersDoNotSurroundHeader/>
-  <w:bordersDoNotSurroundFooter/>
-  <w:defaultTabStop w:val="420"/>
-  <w:drawingGridVerticalSpacing w:val="156"/>
-  <w:displayHorizontalDrawingGridEvery w:val="0"/>
-  <w:displayVerticalDrawingGridEvery w:val="2"/>
-  <w:characterSpacingControl w:val="compressPunctuation"/>
-  <w:compat>
-    <w:spaceForUL/>
-    <w:balanceSingleByteDoubleByteWidth/>
-    <w:doNotLeaveBackslashAlone/>
-    <w:ulTrailSpace/>
-    <w:doNotExpandShiftReturn/>
-    <w:adjustLineHeightInTable/>
-    <w:useFELayout/>
-    <w:compatSetting w:name="compatibilityMode" w:uri="http://schemas.microsoft.com/office/word" w:val="15"/>
-    <w:compatSetting w:name="overrideTableStyleFontSizeAndJustification" w:uri="http://schemas.microsoft.com/office/word" w:val="1"/>
-    <w:compatSetting w:name="enableOpenTypeFeatures" w:uri="http://schemas.microsoft.com/office/word" w:val="1"/>
-    <w:compatSetting w:name="doNotFlipMirrorIndents" w:uri="http://schemas.microsoft.com/office/word" w:val="1"/>
-    <w:compatSetting w:name="differentiateMultirowTableHeaders" w:uri="http://schemas.microsoft.com/office/word" w:val="1"/>
-  </w:compat>
-  <w:rsids>
-    <w:rsidRoot w:val="00734D54"/>
-    <w:rsid w:val="003B7C04"/>
-    <w:rsid w:val="00734D54"/>
-  </w:rsids>
-  <m:mathPr>
-    <m:mathFont m:val="Cambria Math"/>
-    <m:brkBin m:val="before"/>
-    <m:brkBinSub m:val="--"/>
-    <m:smallFrac m:val="0"/>
-    <m:dispDef/>
-    <m:lMargin m:val="0"/>
-    <m:rMargin m:val="0"/>
-    <m:defJc m:val="centerGroup"/>
-    <m:wrapIndent m:val="1440"/>
-    <m:intLim m:val="subSup"/>
-    <m:naryLim m:val="undOvr"/>
-  </m:mathPr>
-  <w:themeFontLang w:val="en-US" w:eastAsia="zh-CN"/>
-  <w:clrSchemeMapping w:bg1="light1" w:t1="dark1" w:bg2="light2" w:t2="dark2" w:accent1="accent1" w:accent2="accent2" w:accent3="accent3" w:accent4="accent4" w:accent5="accent5" w:accent6="accent6" w:hyperlink="hyperlink" w:followedHyperlink="followedHyperlink"/>
-  <w:decimalSymbol w:val="."/>
-  <w:listSeparator w:val=","/>
-  <w15:chartTrackingRefBased/>
-</w:settings>
-</file>
-
-<file path=word/glossary/styles.xml><?xml version="1.0" encoding="utf-8"?>
-<w:styles xmlns:mc="http://schemas.openxmlformats.org/markup-compatibility/2006" xmlns:r="http://schemas.openxmlformats.org/officeDocument/2006/relationships" xmlns:w="http://schemas.openxmlformats.org/wordprocessingml/2006/main" xmlns:w14="http://schemas.microsoft.com/office/word/2010/wordml" xmlns:w15="http://schemas.microsoft.com/office/word/2012/wordml" xmlns:w16se="http://schemas.microsoft.com/office/word/2015/wordml/symex" mc:Ignorable="w14 w15 w16se">
-  <w:docDefaults>
-    <w:rPrDefault>
-      <w:rPr>
-        <w:rFonts w:asciiTheme="minorHAnsi" w:eastAsiaTheme="minorEastAsia" w:hAnsiTheme="minorHAnsi" w:cstheme="minorBidi"/>
-        <w:kern w:val="2"/>
-        <w:sz w:val="21"/>
-        <w:szCs w:val="22"/>
-        <w:lang w:val="en-US" w:eastAsia="zh-CN" w:bidi="ar-SA"/>
-      </w:rPr>
-    </w:rPrDefault>
-    <w:pPrDefault/>
-  </w:docDefaults>
-  <w:latentStyles w:defLockedState="0" w:defUIPriority="99" w:defSemiHidden="0" w:defUnhideWhenUsed="0" w:defQFormat="0" w:count="371">
-    <w:lsdException w:name="Normal" w:uiPriority="0" w:qFormat="1"/>
-    <w:lsdException w:name="heading 1" w:uiPriority="9" w:qFormat="1"/>
-    <w:lsdException w:name="heading 2" w:semiHidden="1" w:uiPriority="9" w:unhideWhenUsed="1" w:qFormat="1"/>
-    <w:lsdException w:name="heading 3" w:semiHidden="1" w:uiPriority="9" w:unhideWhenUsed="1" w:qFormat="1"/>
-    <w:lsdException w:name="heading 4" w:semiHidden="1" w:uiPriority="9" w:unhideWhenUsed="1" w:qFormat="1"/>
-    <w:lsdException w:name="heading 5" w:semiHidden="1" w:uiPriority="9" w:unhideWhenUsed="1" w:qFormat="1"/>
-    <w:lsdException w:name="heading 6" w:semiHidden="1" w:uiPriority="9" w:unhideWhenUsed="1" w:qFormat="1"/>
-    <w:lsdException w:name="heading 7" w:semiHidden="1" w:uiPriority="9" w:unhideWhenUsed="1" w:qFormat="1"/>
-    <w:lsdException w:name="heading 8" w:semiHidden="1" w:uiPriority="9" w:unhideWhenUsed="1" w:qFormat="1"/>
-    <w:lsdException w:name="heading 9" w:semiHidden="1" w:uiPriority="9" w:unhideWhenUsed="1" w:qFormat="1"/>
-    <w:lsdException w:name="index 1" w:semiHidden="1" w:unhideWhenUsed="1"/>
-    <w:lsdException w:name="index 2" w:semiHidden="1" w:unhideWhenUsed="1"/>
-    <w:lsdException w:name="index 3" w:semiHidden="1" w:unhideWhenUsed="1"/>
-    <w:lsdException w:name="index 4" w:semiHidden="1" w:unhideWhenUsed="1"/>
-    <w:lsdException w:name="index 5" w:semiHidden="1" w:unhideWhenUsed="1"/>
-    <w:lsdException w:name="index 6" w:semiHidden="1" w:unhideWhenUsed="1"/>
-    <w:lsdException w:name="index 7" w:semiHidden="1" w:unhideWhenUsed="1"/>
-    <w:lsdException w:name="index 8" w:semiHidden="1" w:unhideWhenUsed="1"/>
-    <w:lsdException w:name="index 9" w:semiHidden="1" w:unhideWhenUsed="1"/>
-    <w:lsdException w:name="toc 1" w:semiHidden="1" w:uiPriority="39" w:unhideWhenUsed="1"/>
-    <w:lsdException w:name="toc 2" w:semiHidden="1" w:uiPriority="39" w:unhideWhenUsed="1"/>
-    <w:lsdException w:name="toc 3" w:semiHidden="1" w:uiPriority="39" w:unhideWhenUsed="1"/>
-    <w:lsdException w:name="toc 4" w:semiHidden="1" w:uiPriority="39" w:unhideWhenUsed="1"/>
-    <w:lsdException w:name="toc 5" w:semiHidden="1" w:uiPriority="39" w:unhideWhenUsed="1"/>
-    <w:lsdException w:name="toc 6" w:semiHidden="1" w:uiPriority="39" w:unhideWhenUsed="1"/>
-    <w:lsdException w:name="toc 7" w:semiHidden="1" w:uiPriority="39" w:unhideWhenUsed="1"/>
-    <w:lsdException w:name="toc 8" w:semiHidden="1" w:uiPriority="39" w:unhideWhenUsed="1"/>
-    <w:lsdException w:name="toc 9" w:semiHidden="1" w:uiPriority="39" w:unhideWhenUsed="1"/>
-    <w:lsdException w:name="Normal Indent" w:semiHidden="1" w:unhideWhenUsed="1"/>
-    <w:lsdException w:name="footnote text" w:semiHidden="1" w:unhideWhenUsed="1"/>
-    <w:lsdException w:name="annotation text" w:semiHidden="1" w:unhideWhenUsed="1"/>
-    <w:lsdException w:name="header" w:semiHidden="1" w:unhideWhenUsed="1"/>
-    <w:lsdException w:name="footer" w:semiHidden="1" w:unhideWhenUsed="1"/>
-    <w:lsdException w:name="index heading" w:semiHidden="1" w:unhideWhenUsed="1"/>
-    <w:lsdException w:name="caption" w:semiHidden="1" w:uiPriority="35" w:unhideWhenUsed="1" w:qFormat="1"/>
-    <w:lsdException w:name="table of figures" w:semiHidden="1" w:unhideWhenUsed="1"/>
-    <w:lsdException w:name="envelope address" w:semiHidden="1" w:unhideWhenUsed="1"/>
-    <w:lsdException w:name="envelope return" w:semiHidden="1" w:unhideWhenUsed="1"/>
-    <w:lsdException w:name="footnote reference" w:semiHidden="1" w:unhideWhenUsed="1"/>
-    <w:lsdException w:name="annotation reference" w:semiHidden="1" w:unhideWhenUsed="1"/>
-    <w:lsdException w:name="line number" w:semiHidden="1" w:unhideWhenUsed="1"/>
-    <w:lsdException w:name="page number" w:semiHidden="1" w:unhideWhenUsed="1"/>
-    <w:lsdException w:name="endnote reference" w:semiHidden="1" w:unhideWhenUsed="1"/>
-    <w:lsdException w:name="endnote text" w:semiHidden="1" w:unhideWhenUsed="1"/>
-    <w:lsdException w:name="table of authorities" w:semiHidden="1" w:unhideWhenUsed="1"/>
-    <w:lsdException w:name="macro" w:semiHidden="1" w:unhideWhenUsed="1"/>
-    <w:lsdException w:name="toa heading" w:semiHidden="1" w:unhideWhenUsed="1"/>
-    <w:lsdException w:name="List" w:semiHidden="1" w:unhideWhenUsed="1"/>
-    <w:lsdException w:name="List Bullet" w:semiHidden="1" w:unhideWhenUsed="1"/>
-    <w:lsdException w:name="List Number" w:semiHidden="1" w:unhideWhenUsed="1"/>
-    <w:lsdException w:name="List 2" w:semiHidden="1" w:unhideWhenUsed="1"/>
-    <w:lsdException w:name="List 3" w:semiHidden="1" w:unhideWhenUsed="1"/>
-    <w:lsdException w:name="List 4" w:semiHidden="1" w:unhideWhenUsed="1"/>
-    <w:lsdException w:name="List 5" w:semiHidden="1" w:unhideWhenUsed="1"/>
-    <w:lsdException w:name="List Bullet 2" w:semiHidden="1" w:unhideWhenUsed="1"/>
-    <w:lsdException w:name="List Bullet 3" w:semiHidden="1" w:unhideWhenUsed="1"/>
-    <w:lsdException w:name="List Bullet 4" w:semiHidden="1" w:unhideWhenUsed="1"/>
-    <w:lsdException w:name="List Bullet 5" w:semiHidden="1" w:unhideWhenUsed="1"/>
-    <w:lsdException w:name="List Number 2" w:semiHidden="1" w:unhideWhenUsed="1"/>
-    <w:lsdException w:name="List Number 3" w:semiHidden="1" w:unhideWhenUsed="1"/>
-    <w:lsdException w:name="List Number 4" w:semiHidden="1" w:unhideWhenUsed="1"/>
-    <w:lsdException w:name="List Number 5" w:semiHidden="1" w:unhideWhenUsed="1"/>
-    <w:lsdException w:name="Title" w:uiPriority="10" w:qFormat="1"/>
-    <w:lsdException w:name="Closing" w:semiHidden="1" w:unhideWhenUsed="1"/>
-    <w:lsdException w:name="Signature" w:semiHidden="1" w:unhideWhenUsed="1"/>
-    <w:lsdException w:name="Default Paragraph Font" w:semiHidden="1" w:uiPriority="1" w:unhideWhenUsed="1"/>
-    <w:lsdException w:name="Body Text" w:semiHidden="1" w:unhideWhenUsed="1"/>
-    <w:lsdException w:name="Body Text Indent" w:semiHidden="1" w:unhideWhenUsed="1"/>
-    <w:lsdException w:name="List Continue" w:semiHidden="1" w:unhideWhenUsed="1"/>
-    <w:lsdException w:name="List Continue 2" w:semiHidden="1" w:unhideWhenUsed="1"/>
-    <w:lsdException w:name="List Continue 3" w:semiHidden="1" w:unhideWhenUsed="1"/>
-    <w:lsdException w:name="List Continue 4" w:semiHidden="1" w:unhideWhenUsed="1"/>
-    <w:lsdException w:name="List Continue 5" w:semiHidden="1" w:unhideWhenUsed="1"/>
-    <w:lsdException w:name="Message Header" w:semiHidden="1" w:unhideWhenUsed="1"/>
-    <w:lsdException w:name="Subtitle" w:uiPriority="11" w:qFormat="1"/>
-    <w:lsdException w:name="Salutation" w:semiHidden="1" w:unhideWhenUsed="1"/>
-    <w:lsdException w:name="Date" w:semiHidden="1" w:unhideWhenUsed="1"/>
-    <w:lsdException w:name="Body Text First Indent" w:semiHidden="1" w:unhideWhenUsed="1"/>
-    <w:lsdException w:name="Body Text First Indent 2" w:semiHidden="1" w:unhideWhenUsed="1"/>
-    <w:lsdException w:name="Note Heading" w:semiHidden="1" w:unhideWhenUsed="1"/>
-    <w:lsdException w:name="Body Text 2" w:semiHidden="1" w:unhideWhenUsed="1"/>
-    <w:lsdException w:name="Body Text 3" w:semiHidden="1" w:unhideWhenUsed="1"/>
-    <w:lsdException w:name="Body Text Indent 2" w:semiHidden="1" w:unhideWhenUsed="1"/>
-    <w:lsdException w:name="Body Text Indent 3" w:semiHidden="1" w:unhideWhenUsed="1"/>
-    <w:lsdException w:name="Block Text" w:semiHidden="1" w:unhideWhenUsed="1"/>
-    <w:lsdException w:name="Hyperlink" w:semiHidden="1" w:unhideWhenUsed="1"/>
-    <w:lsdException w:name="FollowedHyperlink" w:semiHidden="1" w:unhideWhenUsed="1"/>
-    <w:lsdException w:name="Strong" w:uiPriority="22" w:qFormat="1"/>
-    <w:lsdException w:name="Emphasis" w:uiPriority="20" w:qFormat="1"/>
-    <w:lsdException w:name="Document Map" w:semiHidden="1" w:unhideWhenUsed="1"/>
-    <w:lsdException w:name="Plain Text" w:semiHidden="1" w:unhideWhenUsed="1"/>
-    <w:lsdException w:name="E-mail Signature" w:semiHidden="1" w:unhideWhenUsed="1"/>
-    <w:lsdException w:name="HTML Top of Form" w:semiHidden="1" w:unhideWhenUsed="1"/>
-    <w:lsdException w:name="HTML Bottom of Form" w:semiHidden="1" w:unhideWhenUsed="1"/>
-    <w:lsdException w:name="Normal (Web)" w:semiHidden="1" w:unhideWhenUsed="1"/>
-    <w:lsdException w:name="HTML Acronym" w:semiHidden="1" w:unhideWhenUsed="1"/>
-    <w:lsdException w:name="HTML Address" w:semiHidden="1" w:unhideWhenUsed="1"/>
-    <w:lsdException w:name="HTML Cite" w:semiHidden="1" w:unhideWhenUsed="1"/>
-    <w:lsdException w:name="HTML Code" w:semiHidden="1" w:unhideWhenUsed="1"/>
-    <w:lsdException w:name="HTML Definition" w:semiHidden="1" w:unhideWhenUsed="1"/>
-    <w:lsdException w:name="HTML Keyboard" w:semiHidden="1" w:unhideWhenUsed="1"/>
-    <w:lsdException w:name="HTML Preformatted" w:semiHidden="1" w:unhideWhenUsed="1"/>
-    <w:lsdException w:name="HTML Sample" w:semiHidden="1" w:unhideWhenUsed="1"/>
-    <w:lsdException w:name="HTML Typewriter" w:semiHidden="1" w:unhideWhenUsed="1"/>
-    <w:lsdException w:name="HTML Variable" w:semiHidden="1" w:unhideWhenUsed="1"/>
-    <w:lsdException w:name="Normal Table" w:semiHidden="1" w:unhideWhenUsed="1"/>
-    <w:lsdException w:name="annotation subject" w:semiHidden="1" w:unhideWhenUsed="1"/>
-    <w:lsdException w:name="No List" w:semiHidden="1" w:unhideWhenUsed="1"/>
-    <w:lsdException w:name="Outline List 1" w:semiHidden="1" w:unhideWhenUsed="1"/>
-    <w:lsdException w:name="Outline List 2" w:semiHidden="1" w:unhideWhenUsed="1"/>
-    <w:lsdException w:name="Outline List 3" w:semiHidden="1" w:unhideWhenUsed="1"/>
-    <w:lsdException w:name="Table Simple 1" w:semiHidden="1" w:unhideWhenUsed="1"/>
-    <w:lsdException w:name="Table Simple 2" w:semiHidden="1" w:unhideWhenUsed="1"/>
-    <w:lsdException w:name="Table Simple 3" w:semiHidden="1" w:unhideWhenUsed="1"/>
-    <w:lsdException w:name="Table Classic 1" w:semiHidden="1" w:unhideWhenUsed="1"/>
-    <w:lsdException w:name="Table Classic 2" w:semiHidden="1" w:unhideWhenUsed="1"/>
-    <w:lsdException w:name="Table Classic 3" w:semiHidden="1" w:unhideWhenUsed="1"/>
-    <w:lsdException w:name="Table Classic 4" w:semiHidden="1" w:unhideWhenUsed="1"/>
-    <w:lsdException w:name="Table Colorful 1" w:semiHidden="1" w:unhideWhenUsed="1"/>
-    <w:lsdException w:name="Table Colorful 2" w:semiHidden="1" w:unhideWhenUsed="1"/>
-    <w:lsdException w:name="Table Colorful 3" w:semiHidden="1" w:unhideWhenUsed="1"/>
-    <w:lsdException w:name="Table Columns 1" w:semiHidden="1" w:unhideWhenUsed="1"/>
-    <w:lsdException w:name="Table Columns 2" w:semiHidden="1" w:unhideWhenUsed="1"/>
-    <w:lsdException w:name="Table Columns 3" w:semiHidden="1" w:unhideWhenUsed="1"/>
-    <w:lsdException w:name="Table Columns 4" w:semiHidden="1" w:unhideWhenUsed="1"/>
-    <w:lsdException w:name="Table Columns 5" w:semiHidden="1" w:unhideWhenUsed="1"/>
-    <w:lsdException w:name="Table Grid 1" w:semiHidden="1" w:unhideWhenUsed="1"/>
-    <w:lsdException w:name="Table Grid 2" w:semiHidden="1" w:unhideWhenUsed="1"/>
-    <w:lsdException w:name="Table Grid 3" w:semiHidden="1" w:unhideWhenUsed="1"/>
-    <w:lsdException w:name="Table Grid 4" w:semiHidden="1" w:unhideWhenUsed="1"/>
-    <w:lsdException w:name="Table Grid 5" w:semiHidden="1" w:unhideWhenUsed="1"/>
-    <w:lsdException w:name="Table Grid 6" w:semiHidden="1" w:unhideWhenUsed="1"/>
-    <w:lsdException w:name="Table Grid 7" w:semiHidden="1" w:unhideWhenUsed="1"/>
-    <w:lsdException w:name="Table Grid 8" w:semiHidden="1" w:unhideWhenUsed="1"/>
-    <w:lsdException w:name="Table List 1" w:semiHidden="1" w:unhideWhenUsed="1"/>
-    <w:lsdException w:name="Table List 2" w:semiHidden="1" w:unhideWhenUsed="1"/>
-    <w:lsdException w:name="Table List 3" w:semiHidden="1" w:unhideWhenUsed="1"/>
-    <w:lsdException w:name="Table List 4" w:semiHidden="1" w:unhideWhenUsed="1"/>
-    <w:lsdException w:name="Table List 5" w:semiHidden="1" w:unhideWhenUsed="1"/>
-    <w:lsdException w:name="Table List 6" w:semiHidden="1" w:unhideWhenUsed="1"/>
-    <w:lsdException w:name="Table List 7" w:semiHidden="1" w:unhideWhenUsed="1"/>
-    <w:lsdException w:name="Table List 8" w:semiHidden="1" w:unhideWhenUsed="1"/>
-    <w:lsdException w:name="Table 3D effects 1" w:semiHidden="1" w:unhideWhenUsed="1"/>
-    <w:lsdException w:name="Table 3D effects 2" w:semiHidden="1" w:unhideWhenUsed="1"/>
-    <w:lsdException w:name="Table 3D effects 3" w:semiHidden="1" w:unhideWhenUsed="1"/>
-    <w:lsdException w:name="Table Contemporary" w:semiHidden="1" w:unhideWhenUsed="1"/>
-    <w:lsdException w:name="Table Elegant" w:semiHidden="1" w:unhideWhenUsed="1"/>
-    <w:lsdException w:name="Table Professional" w:semiHidden="1" w:unhideWhenUsed="1"/>
-    <w:lsdException w:name="Table Subtle 1" w:semiHidden="1" w:unhideWhenUsed="1"/>
-    <w:lsdException w:name="Table Subtle 2" w:semiHidden="1" w:unhideWhenUsed="1"/>
-    <w:lsdException w:name="Table Web 1" w:semiHidden="1" w:unhideWhenUsed="1"/>
-    <w:lsdException w:name="Table Web 2" w:semiHidden="1" w:unhideWhenUsed="1"/>
-    <w:lsdException w:name="Table Web 3" w:semiHidden="1" w:unhideWhenUsed="1"/>
-    <w:lsdException w:name="Balloon Text" w:semiHidden="1" w:unhideWhenUsed="1"/>
-    <w:lsdException w:name="Table Grid" w:uiPriority="39"/>
-    <w:lsdException w:name="Table Theme" w:semiHidden="1" w:unhideWhenUsed="1"/>
-    <w:lsdException w:name="Placeholder Text" w:semiHidden="1"/>
-    <w:lsdException w:name="No Spacing" w:uiPriority="1" w:qFormat="1"/>
-    <w:lsdException w:name="Light Shading" w:uiPriority="60"/>
-    <w:lsdException w:name="Light List" w:uiPriority="61"/>
-    <w:lsdException w:name="Light Grid" w:uiPriority="62"/>
-    <w:lsdException w:name="Medium Shading 1" w:uiPriority="63"/>
-    <w:lsdException w:name="Medium Shading 2" w:uiPriority="64"/>
-    <w:lsdException w:name="Medium List 1" w:uiPriority="65"/>
-    <w:lsdException w:name="Medium List 2" w:uiPriority="66"/>
-    <w:lsdException w:name="Medium Grid 1" w:uiPriority="67"/>
-    <w:lsdException w:name="Medium Grid 2" w:uiPriority="68"/>
-    <w:lsdException w:name="Medium Grid 3" w:uiPriority="69"/>
-    <w:lsdException w:name="Dark List" w:uiPriority="70"/>
-    <w:lsdException w:name="Colorful Shading" w:uiPriority="71"/>
-    <w:lsdException w:name="Colorful List" w:uiPriority="72"/>
-    <w:lsdException w:name="Colorful Grid" w:uiPriority="73"/>
-    <w:lsdException w:name="Light Shading Accent 1" w:uiPriority="60"/>
-    <w:lsdException w:name="Light List Accent 1" w:uiPriority="61"/>
-    <w:lsdException w:name="Light Grid Accent 1" w:uiPriority="62"/>
-    <w:lsdException w:name="Medium Shading 1 Accent 1" w:uiPriority="63"/>
-    <w:lsdException w:name="Medium Shading 2 Accent 1" w:uiPriority="64"/>
-    <w:lsdException w:name="Medium List 1 Accent 1" w:uiPriority="65"/>
-    <w:lsdException w:name="Revision" w:semiHidden="1"/>
-    <w:lsdException w:name="List Paragraph" w:uiPriority="34" w:qFormat="1"/>
-    <w:lsdException w:name="Quote" w:uiPriority="29" w:qFormat="1"/>
-    <w:lsdException w:name="Intense Quote" w:uiPriority="30" w:qFormat="1"/>
-    <w:lsdException w:name="Medium List 2 Accent 1" w:uiPriority="66"/>
-    <w:lsdException w:name="Medium Grid 1 Accent 1" w:uiPriority="67"/>
-    <w:lsdException w:name="Medium Grid 2 Accent 1" w:uiPriority="68"/>
-    <w:lsdException w:name="Medium Grid 3 Accent 1" w:uiPriority="69"/>
-    <w:lsdException w:name="Dark List Accent 1" w:uiPriority="70"/>
-    <w:lsdException w:name="Colorful Shading Accent 1" w:uiPriority="71"/>
-    <w:lsdException w:name="Colorful List Accent 1" w:uiPriority="72"/>
-    <w:lsdException w:name="Colorful Grid Accent 1" w:uiPriority="73"/>
-    <w:lsdException w:name="Light Shading Accent 2" w:uiPriority="60"/>
-    <w:lsdException w:name="Light List Accent 2" w:uiPriority="61"/>
-    <w:lsdException w:name="Light Grid Accent 2" w:uiPriority="62"/>
-    <w:lsdException w:name="Medium Shading 1 Accent 2" w:uiPriority="63"/>
-    <w:lsdException w:name="Medium Shading 2 Accent 2" w:uiPriority="64"/>
-    <w:lsdException w:name="Medium List 1 Accent 2" w:uiPriority="65"/>
-    <w:lsdException w:name="Medium List 2 Accent 2" w:uiPriority="66"/>
-    <w:lsdException w:name="Medium Grid 1 Accent 2" w:uiPriority="67"/>
-    <w:lsdException w:name="Medium Grid 2 Accent 2" w:uiPriority="68"/>
-    <w:lsdException w:name="Medium Grid 3 Accent 2" w:uiPriority="69"/>
-    <w:lsdException w:name="Dark List Accent 2" w:uiPriority="70"/>
-    <w:lsdException w:name="Colorful Shading Accent 2" w:uiPriority="71"/>
-    <w:lsdException w:name="Colorful List Accent 2" w:uiPriority="72"/>
-    <w:lsdException w:name="Colorful Grid Accent 2" w:uiPriority="73"/>
-    <w:lsdException w:name="Light Shading Accent 3" w:uiPriority="60"/>
-    <w:lsdException w:name="Light List Accent 3" w:uiPriority="61"/>
-    <w:lsdException w:name="Light Grid Accent 3" w:uiPriority="62"/>
-    <w:lsdException w:name="Medium Shading 1 Accent 3" w:uiPriority="63"/>
-    <w:lsdException w:name="Medium Shading 2 Accent 3" w:uiPriority="64"/>
-    <w:lsdException w:name="Medium List 1 Accent 3" w:uiPriority="65"/>
-    <w:lsdException w:name="Medium List 2 Accent 3" w:uiPriority="66"/>
-    <w:lsdException w:name="Medium Grid 1 Accent 3" w:uiPriority="67"/>
-    <w:lsdException w:name="Medium Grid 2 Accent 3" w:uiPriority="68"/>
-    <w:lsdException w:name="Medium Grid 3 Accent 3" w:uiPriority="69"/>
-    <w:lsdException w:name="Dark List Accent 3" w:uiPriority="70"/>
-    <w:lsdException w:name="Colorful Shading Accent 3" w:uiPriority="71"/>
-    <w:lsdException w:name="Colorful List Accent 3" w:uiPriority="72"/>
-    <w:lsdException w:name="Colorful Grid Accent 3" w:uiPriority="73"/>
-    <w:lsdException w:name="Light Shading Accent 4" w:uiPriority="60"/>
-    <w:lsdException w:name="Light List Accent 4" w:uiPriority="61"/>
-    <w:lsdException w:name="Light Grid Accent 4" w:uiPriority="62"/>
-    <w:lsdException w:name="Medium Shading 1 Accent 4" w:uiPriority="63"/>
-    <w:lsdException w:name="Medium Shading 2 Accent 4" w:uiPriority="64"/>
-    <w:lsdException w:name="Medium List 1 Accent 4" w:uiPriority="65"/>
-    <w:lsdException w:name="Medium List 2 Accent 4" w:uiPriority="66"/>
-    <w:lsdException w:name="Medium Grid 1 Accent 4" w:uiPriority="67"/>
-    <w:lsdException w:name="Medium Grid 2 Accent 4" w:uiPriority="68"/>
-    <w:lsdException w:name="Medium Grid 3 Accent 4" w:uiPriority="69"/>
-    <w:lsdException w:name="Dark List Accent 4" w:uiPriority="70"/>
-    <w:lsdException w:name="Colorful Shading Accent 4" w:uiPriority="71"/>
-    <w:lsdException w:name="Colorful List Accent 4" w:uiPriority="72"/>
-    <w:lsdException w:name="Colorful Grid Accent 4" w:uiPriority="73"/>
-    <w:lsdException w:name="Light Shading Accent 5" w:uiPriority="60"/>
-    <w:lsdException w:name="Light List Accent 5" w:uiPriority="61"/>
-    <w:lsdException w:name="Light Grid Accent 5" w:uiPriority="62"/>
-    <w:lsdException w:name="Medium Shading 1 Accent 5" w:uiPriority="63"/>
-    <w:lsdException w:name="Medium Shading 2 Accent 5" w:uiPriority="64"/>
-    <w:lsdException w:name="Medium List 1 Accent 5" w:uiPriority="65"/>
-    <w:lsdException w:name="Medium List 2 Accent 5" w:uiPriority="66"/>
-    <w:lsdException w:name="Medium Grid 1 Accent 5" w:uiPriority="67"/>
-    <w:lsdException w:name="Medium Grid 2 Accent 5" w:uiPriority="68"/>
-    <w:lsdException w:name="Medium Grid 3 Accent 5" w:uiPriority="69"/>
-    <w:lsdException w:name="Dark List Accent 5" w:uiPriority="70"/>
-    <w:lsdException w:name="Colorful Shading Accent 5" w:uiPriority="71"/>
-    <w:lsdException w:name="Colorful List Accent 5" w:uiPriority="72"/>
-    <w:lsdException w:name="Colorful Grid Accent 5" w:uiPriority="73"/>
-    <w:lsdException w:name="Light Shading Accent 6" w:uiPriority="60"/>
-    <w:lsdException w:name="Light List Accent 6" w:uiPriority="61"/>
-    <w:lsdException w:name="Light Grid Accent 6" w:uiPriority="62"/>
-    <w:lsdException w:name="Medium Shading 1 Accent 6" w:uiPriority="63"/>
-    <w:lsdException w:name="Medium Shading 2 Accent 6" w:uiPriority="64"/>
-    <w:lsdException w:name="Medium List 1 Accent 6" w:uiPriority="65"/>
-    <w:lsdException w:name="Medium List 2 Accent 6" w:uiPriority="66"/>
-    <w:lsdException w:name="Medium Grid 1 Accent 6" w:uiPriority="67"/>
-    <w:lsdException w:name="Medium Grid 2 Accent 6" w:uiPriority="68"/>
-    <w:lsdException w:name="Medium Grid 3 Accent 6" w:uiPriority="69"/>
-    <w:lsdException w:name="Dark List Accent 6" w:uiPriority="70"/>
-    <w:lsdException w:name="Colorful Shading Accent 6" w:uiPriority="71"/>
-    <w:lsdException w:name="Colorful List Accent 6" w:uiPriority="72"/>
-    <w:lsdException w:name="Colorful Grid Accent 6" w:uiPriority="73"/>
-    <w:lsdException w:name="Subtle Emphasis" w:uiPriority="19" w:qFormat="1"/>
-    <w:lsdException w:name="Intense Emphasis" w:uiPriority="21" w:qFormat="1"/>
-    <w:lsdException w:name="Subtle Reference" w:uiPriority="31" w:qFormat="1"/>
-    <w:lsdException w:name="Intense Reference" w:uiPriority="32" w:qFormat="1"/>
-    <w:lsdException w:name="Book Title" w:uiPriority="33" w:qFormat="1"/>
-    <w:lsdException w:name="Bibliography" w:semiHidden="1" w:uiPriority="37" w:unhideWhenUsed="1"/>
-    <w:lsdException w:name="TOC Heading" w:semiHidden="1" w:uiPriority="39" w:unhideWhenUsed="1" w:qFormat="1"/>
-    <w:lsdException w:name="Plain Table 1" w:uiPriority="41"/>
-    <w:lsdException w:name="Plain Table 2" w:uiPriority="42"/>
-    <w:lsdException w:name="Plain Table 3" w:uiPriority="43"/>
-    <w:lsdException w:name="Plain Table 4" w:uiPriority="44"/>
-    <w:lsdException w:name="Plain Table 5" w:uiPriority="45"/>
-    <w:lsdException w:name="Grid Table Light" w:uiPriority="40"/>
-    <w:lsdException w:name="Grid Table 1 Light" w:uiPriority="46"/>
-    <w:lsdException w:name="Grid Table 2" w:uiPriority="47"/>
-    <w:lsdException w:name="Grid Table 3" w:uiPriority="48"/>
-    <w:lsdException w:name="Grid Table 4" w:uiPriority="49"/>
-    <w:lsdException w:name="Grid Table 5 Dark" w:uiPriority="50"/>
-    <w:lsdException w:name="Grid Table 6 Colorful" w:uiPriority="51"/>
-    <w:lsdException w:name="Grid Table 7 Colorful" w:uiPriority="52"/>
-    <w:lsdException w:name="Grid Table 1 Light Accent 1" w:uiPriority="46"/>
-    <w:lsdException w:name="Grid Table 2 Accent 1" w:uiPriority="47"/>
-    <w:lsdException w:name="Grid Table 3 Accent 1" w:uiPriority="48"/>
-    <w:lsdException w:name="Grid Table 4 Accent 1" w:uiPriority="49"/>
-    <w:lsdException w:name="Grid Table 5 Dark Accent 1" w:uiPriority="50"/>
-    <w:lsdException w:name="Grid Table 6 Colorful Accent 1" w:uiPriority="51"/>
-    <w:lsdException w:name="Grid Table 7 Colorful Accent 1" w:uiPriority="52"/>
-    <w:lsdException w:name="Grid Table 1 Light Accent 2" w:uiPriority="46"/>
-    <w:lsdException w:name="Grid Table 2 Accent 2" w:uiPriority="47"/>
-    <w:lsdException w:name="Grid Table 3 Accent 2" w:uiPriority="48"/>
-    <w:lsdException w:name="Grid Table 4 Accent 2" w:uiPriority="49"/>
-    <w:lsdException w:name="Grid Table 5 Dark Accent 2" w:uiPriority="50"/>
-    <w:lsdException w:name="Grid Table 6 Colorful Accent 2" w:uiPriority="51"/>
-    <w:lsdException w:name="Grid Table 7 Colorful Accent 2" w:uiPriority="52"/>
-    <w:lsdException w:name="Grid Table 1 Light Accent 3" w:uiPriority="46"/>
-    <w:lsdException w:name="Grid Table 2 Accent 3" w:uiPriority="47"/>
-    <w:lsdException w:name="Grid Table 3 Accent 3" w:uiPriority="48"/>
-    <w:lsdException w:name="Grid Table 4 Accent 3" w:uiPriority="49"/>
-    <w:lsdException w:name="Grid Table 5 Dark Accent 3" w:uiPriority="50"/>
-    <w:lsdException w:name="Grid Table 6 Colorful Accent 3" w:uiPriority="51"/>
-    <w:lsdException w:name="Grid Table 7 Colorful Accent 3" w:uiPriority="52"/>
-    <w:lsdException w:name="Grid Table 1 Light Accent 4" w:uiPriority="46"/>
-    <w:lsdException w:name="Grid Table 2 Accent 4" w:uiPriority="47"/>
-    <w:lsdException w:name="Grid Table 3 Accent 4" w:uiPriority="48"/>
-    <w:lsdException w:name="Grid Table 4 Accent 4" w:uiPriority="49"/>
-    <w:lsdException w:name="Grid Table 5 Dark Accent 4" w:uiPriority="50"/>
-    <w:lsdException w:name="Grid Table 6 Colorful Accent 4" w:uiPriority="51"/>
-    <w:lsdException w:name="Grid Table 7 Colorful Accent 4" w:uiPriority="52"/>
-    <w:lsdException w:name="Grid Table 1 Light Accent 5" w:uiPriority="46"/>
-    <w:lsdException w:name="Grid Table 2 Accent 5" w:uiPriority="47"/>
-    <w:lsdException w:name="Grid Table 3 Accent 5" w:uiPriority="48"/>
-    <w:lsdException w:name="Grid Table 4 Accent 5" w:uiPriority="49"/>
-    <w:lsdException w:name="Grid Table 5 Dark Accent 5" w:uiPriority="50"/>
-    <w:lsdException w:name="Grid Table 6 Colorful Accent 5" w:uiPriority="51"/>
-    <w:lsdException w:name="Grid Table 7 Colorful Accent 5" w:uiPriority="52"/>
-    <w:lsdException w:name="Grid Table 1 Light Accent 6" w:uiPriority="46"/>
-    <w:lsdException w:name="Grid Table 2 Accent 6" w:uiPriority="47"/>
-    <w:lsdException w:name="Grid Table 3 Accent 6" w:uiPriority="48"/>
-    <w:lsdException w:name="Grid Table 4 Accent 6" w:uiPriority="49"/>
-    <w:lsdException w:name="Grid Table 5 Dark Accent 6" w:uiPriority="50"/>
-    <w:lsdException w:name="Grid Table 6 Colorful Accent 6" w:uiPriority="51"/>
-    <w:lsdException w:name="Grid Table 7 Colorful Accent 6" w:uiPriority="52"/>
-    <w:lsdException w:name="List Table 1 Light" w:uiPriority="46"/>
-    <w:lsdException w:name="List Table 2" w:uiPriority="47"/>
-    <w:lsdException w:name="List Table 3" w:uiPriority="48"/>
-    <w:lsdException w:name="List Table 4" w:uiPriority="49"/>
-    <w:lsdException w:name="List Table 5 Dark" w:uiPriority="50"/>
-    <w:lsdException w:name="List Table 6 Colorful" w:uiPriority="51"/>
-    <w:lsdException w:name="List Table 7 Colorful" w:uiPriority="52"/>
-    <w:lsdException w:name="List Table 1 Light Accent 1" w:uiPriority="46"/>
-    <w:lsdException w:name="List Table 2 Accent 1" w:uiPriority="47"/>
-    <w:lsdException w:name="List Table 3 Accent 1" w:uiPriority="48"/>
-    <w:lsdException w:name="List Table 4 Accent 1" w:uiPriority="49"/>
-    <w:lsdException w:name="List Table 5 Dark Accent 1" w:uiPriority="50"/>
-    <w:lsdException w:name="List Table 6 Colorful Accent 1" w:uiPriority="51"/>
-    <w:lsdException w:name="List Table 7 Colorful Accent 1" w:uiPriority="52"/>
-    <w:lsdException w:name="List Table 1 Light Accent 2" w:uiPriority="46"/>
-    <w:lsdException w:name="List Table 2 Accent 2" w:uiPriority="47"/>
-    <w:lsdException w:name="List Table 3 Accent 2" w:uiPriority="48"/>
-    <w:lsdException w:name="List Table 4 Accent 2" w:uiPriority="49"/>
-    <w:lsdException w:name="List Table 5 Dark Accent 2" w:uiPriority="50"/>
-    <w:lsdException w:name="List Table 6 Colorful Accent 2" w:uiPriority="51"/>
-    <w:lsdException w:name="List Table 7 Colorful Accent 2" w:uiPriority="52"/>
-    <w:lsdException w:name="List Table 1 Light Accent 3" w:uiPriority="46"/>
-    <w:lsdException w:name="List Table 2 Accent 3" w:uiPriority="47"/>
-    <w:lsdException w:name="List Table 3 Accent 3" w:uiPriority="48"/>
-    <w:lsdException w:name="List Table 4 Accent 3" w:uiPriority="49"/>
-    <w:lsdException w:name="List Table 5 Dark Accent 3" w:uiPriority="50"/>
-    <w:lsdException w:name="List Table 6 Colorful Accent 3" w:uiPriority="51"/>
-    <w:lsdException w:name="List Table 7 Colorful Accent 3" w:uiPriority="52"/>
-    <w:lsdException w:name="List Table 1 Light Accent 4" w:uiPriority="46"/>
-    <w:lsdException w:name="List Table 2 Accent 4" w:uiPriority="47"/>
-    <w:lsdException w:name="List Table 3 Accent 4" w:uiPriority="48"/>
-    <w:lsdException w:name="List Table 4 Accent 4" w:uiPriority="49"/>
-    <w:lsdException w:name="List Table 5 Dark Accent 4" w:uiPriority="50"/>
-    <w:lsdException w:name="List Table 6 Colorful Accent 4" w:uiPriority="51"/>
-    <w:lsdException w:name="List Table 7 Colorful Accent 4" w:uiPriority="52"/>
-    <w:lsdException w:name="List Table 1 Light Accent 5" w:uiPriority="46"/>
-    <w:lsdException w:name="List Table 2 Accent 5" w:uiPriority="47"/>
-    <w:lsdException w:name="List Table 3 Accent 5" w:uiPriority="48"/>
-    <w:lsdException w:name="List Table 4 Accent 5" w:uiPriority="49"/>
-    <w:lsdException w:name="List Table 5 Dark Accent 5" w:uiPriority="50"/>
-    <w:lsdException w:name="List Table 6 Colorful Accent 5" w:uiPriority="51"/>
-    <w:lsdException w:name="List Table 7 Colorful Accent 5" w:uiPriority="52"/>
-    <w:lsdException w:name="List Table 1 Light Accent 6" w:uiPriority="46"/>
-    <w:lsdException w:name="List Table 2 Accent 6" w:uiPriority="47"/>
-    <w:lsdException w:name="List Table 3 Accent 6" w:uiPriority="48"/>
-    <w:lsdException w:name="List Table 4 Accent 6" w:uiPriority="49"/>
-    <w:lsdException w:name="List Table 5 Dark Accent 6" w:uiPriority="50"/>
-    <w:lsdException w:name="List Table 6 Colorful Accent 6" w:uiPriority="51"/>
-    <w:lsdException w:name="List Table 7 Colorful Accent 6" w:uiPriority="52"/>
-  </w:latentStyles>
-  <w:style w:type="paragraph" w:default="1" w:styleId="a">
-    <w:name w:val="Normal"/>
-    <w:qFormat/>
-    <w:pPr>
-      <w:widowControl w:val="0"/>
-      <w:jc w:val="both"/>
-    </w:pPr>
-  </w:style>
-  <w:style w:type="character" w:default="1" w:styleId="a0">
-    <w:name w:val="Default Paragraph Font"/>
-    <w:uiPriority w:val="1"/>
-    <w:semiHidden/>
-    <w:unhideWhenUsed/>
-  </w:style>
-  <w:style w:type="table" w:default="1" w:styleId="a1">
-    <w:name w:val="Normal Table"/>
-    <w:uiPriority w:val="99"/>
-    <w:semiHidden/>
-    <w:unhideWhenUsed/>
-    <w:tblPr>
-      <w:tblInd w:w="0" w:type="dxa"/>
-      <w:tblCellMar>
-        <w:top w:w="0" w:type="dxa"/>
-        <w:left w:w="108" w:type="dxa"/>
-        <w:bottom w:w="0" w:type="dxa"/>
-        <w:right w:w="108" w:type="dxa"/>
-      </w:tblCellMar>
-    </w:tblPr>
-  </w:style>
-  <w:style w:type="numbering" w:default="1" w:styleId="a2">
-    <w:name w:val="No List"/>
-    <w:uiPriority w:val="99"/>
-    <w:semiHidden/>
-    <w:unhideWhenUsed/>
-  </w:style>
-  <w:style w:type="character" w:styleId="a3">
-    <w:name w:val="Placeholder Text"/>
-    <w:basedOn w:val="a0"/>
-    <w:uiPriority w:val="99"/>
-    <w:semiHidden/>
-    <w:rsid w:val="00734D54"/>
-    <w:rPr>
-      <w:color w:val="808080"/>
-    </w:rPr>
-  </w:style>
-</w:styles>
-</file>
-
-<file path=word/glossary/webSettings.xml><?xml version="1.0" encoding="utf-8"?>
-<w:webSettings xmlns:mc="http://schemas.openxmlformats.org/markup-compatibility/2006" xmlns:r="http://schemas.openxmlformats.org/officeDocument/2006/relationships" xmlns:w="http://schemas.openxmlformats.org/wordprocessingml/2006/main" xmlns:w14="http://schemas.microsoft.com/office/word/2010/wordml" xmlns:w15="http://schemas.microsoft.com/office/word/2012/wordml" xmlns:w16se="http://schemas.microsoft.com/office/word/2015/wordml/symex" mc:Ignorable="w14 w15 w16se">
-  <w:optimizeForBrowser/>
-  <w:allowPNG/>
-</w:webSettings>
-</file>
-
 <file path=word/theme/theme1.xml><?xml version="1.0" encoding="utf-8"?>
 <a:theme xmlns:a="http://schemas.openxmlformats.org/drawingml/2006/main" name="Office 主题​​">
   <a:themeElements>
@@ -5061,7 +4603,7 @@
 </file>
 
 <file path=customXml/itemProps1.xml><?xml version="1.0" encoding="utf-8"?>
-<ds:datastoreItem xmlns:ds="http://schemas.openxmlformats.org/officeDocument/2006/customXml" ds:itemID="{1E755665-19FB-40BF-8871-DB450F51328A}">
+<ds:datastoreItem xmlns:ds="http://schemas.openxmlformats.org/officeDocument/2006/customXml" ds:itemID="{14609FC2-334B-44FD-8FC6-AEC7B0007EBE}">
   <ds:schemaRefs>
     <ds:schemaRef ds:uri="http://schemas.openxmlformats.org/officeDocument/2006/bibliography"/>
   </ds:schemaRefs>
